--- a/Atividade Final/Relatório Financeiro_Exercício.docx
+++ b/Atividade Final/Relatório Financeiro_Exercício.docx
@@ -3,20 +3,11 @@
 <w:document xmlns:wpc="http://schemas.microsoft.com/office/word/2010/wordprocessingCanvas" xmlns:cx="http://schemas.microsoft.com/office/drawing/2014/chartex" xmlns:cx1="http://schemas.microsoft.com/office/drawing/2015/9/8/chartex" xmlns:cx2="http://schemas.microsoft.com/office/drawing/2015/10/21/chartex" xmlns:cx3="http://schemas.microsoft.com/office/drawing/2016/5/9/chartex" xmlns:cx4="http://schemas.microsoft.com/office/drawing/2016/5/10/chartex" xmlns:cx5="http://schemas.microsoft.com/office/drawing/2016/5/11/chartex" xmlns:cx6="http://schemas.microsoft.com/office/drawing/2016/5/12/chartex" xmlns:cx7="http://schemas.microsoft.com/office/drawing/2016/5/13/chartex" xmlns:cx8="http://schemas.microsoft.com/office/drawing/2016/5/14/chartex" xmlns:mc="http://schemas.openxmlformats.org/markup-compatibility/2006" xmlns:aink="http://schemas.microsoft.com/office/drawing/2016/ink" xmlns:am3d="http://schemas.microsoft.com/office/drawing/2017/model3d" xmlns:o="urn:schemas-microsoft-com:office:office" xmlns:r="http://schemas.openxmlformats.org/officeDocument/2006/relationships" xmlns:m="http://schemas.openxmlformats.org/officeDocument/2006/math" xmlns:v="urn:schemas-microsoft-com:vml" xmlns:wp14="http://schemas.microsoft.com/office/word/2010/wordprocessingDrawing" xmlns:wp="http://schemas.openxmlformats.org/drawingml/2006/wordprocessingDrawing" xmlns:w10="urn:schemas-microsoft-com:office:word" xmlns:w="http://schemas.openxmlformats.org/wordprocessingml/2006/main" xmlns:w14="http://schemas.microsoft.com/office/word/2010/wordml" xmlns:w15="http://schemas.microsoft.com/office/word/2012/wordml" xmlns:w16cex="http://schemas.microsoft.com/office/word/2018/wordml/cex" xmlns:w16cid="http://schemas.microsoft.com/office/word/2016/wordml/cid" xmlns:w16="http://schemas.microsoft.com/office/word/2018/wordml" xmlns:w16se="http://schemas.microsoft.com/office/word/2015/wordml/symex" xmlns:wpg="http://schemas.microsoft.com/office/word/2010/wordprocessingGroup" xmlns:wpi="http://schemas.microsoft.com/office/word/2010/wordprocessingInk" xmlns:wne="http://schemas.microsoft.com/office/word/2006/wordml" xmlns:wps="http://schemas.microsoft.com/office/word/2010/wordprocessingShape" mc:Ignorable="w14 w15 w16se w16cid w16 w16cex wp14">
   <w:body>
     <w:p>
-      <w:pPr>
-        <w:pStyle w:val="Ttulo"/>
-        <w:jc w:val="center"/>
-      </w:pPr>
       <w:r>
         <w:t>Relatório Financeiro</w:t>
       </w:r>
     </w:p>
     <w:p>
-      <w:pPr>
-        <w:pStyle w:val="Ttulo1"/>
-        <w:spacing w:before="0" w:after="240"/>
-        <w:jc w:val="both"/>
-      </w:pPr>
       <w:r>
         <w:t>Apresentação da empresa</w:t>
       </w:r>
@@ -50,11 +41,6 @@
       </w:r>
     </w:p>
     <w:p>
-      <w:pPr>
-        <w:pStyle w:val="Ttulo1"/>
-        <w:spacing w:before="0" w:after="240"/>
-        <w:jc w:val="both"/>
-      </w:pPr>
       <w:r>
         <w:t>Introdução</w:t>
       </w:r>
@@ -70,21 +56,11 @@
       </w:r>
     </w:p>
     <w:p>
-      <w:pPr>
-        <w:pStyle w:val="Ttulo1"/>
-        <w:spacing w:before="0" w:after="240"/>
-        <w:jc w:val="both"/>
-      </w:pPr>
       <w:r>
         <w:t>Relatório Financeiro</w:t>
       </w:r>
     </w:p>
     <w:p>
-      <w:pPr>
-        <w:pStyle w:val="Ttulo2"/>
-        <w:spacing w:before="0" w:after="240"/>
-        <w:jc w:val="both"/>
-      </w:pPr>
       <w:r>
         <w:t>Precificação</w:t>
       </w:r>
@@ -129,10 +105,6 @@
       </w:r>
     </w:p>
     <w:p>
-      <w:pPr>
-        <w:pStyle w:val="Ttulo2"/>
-        <w:spacing w:before="0" w:after="240"/>
-      </w:pPr>
       <w:r>
         <w:t>Faturamento:</w:t>
       </w:r>
@@ -169,11 +141,6 @@
     </w:p>
     <w:p/>
     <w:p>
-      <w:pPr>
-        <w:pStyle w:val="Ttulo2"/>
-        <w:spacing w:after="240"/>
-        <w:jc w:val="both"/>
-      </w:pPr>
       <w:r>
         <w:t>Demonstrativo de Resultado do Exercício (DRE)</w:t>
       </w:r>
@@ -326,12 +293,6 @@
       </w:tr>
     </w:tbl>
     <w:p>
-      <w:pPr>
-        <w:pStyle w:val="Ttulo2"/>
-        <w:spacing w:after="240"/>
-      </w:pPr>
-      <w:bookmarkStart w:id="0" w:name="_GoBack"/>
-      <w:bookmarkEnd w:id="0"/>
       <w:r>
         <w:t>Conclusão:</w:t>
       </w:r>
@@ -342,7 +303,12 @@
       </w:pPr>
       <w:r>
         <w:tab/>
-        <w:t>Concluindo, uma vez que os custos fixos são uma conta de difícil maleabilidade sugerimos que a administração trace estratégias para aumento do faturamento de maneira que as contas fixas possam ser abatidas de forma satisfatória, contribuindo para a elevação do lucro.</w:t>
+        <w:t xml:space="preserve">Concluindo, uma vez que os custos fixos são uma conta de difícil maleabilidade </w:t>
+      </w:r>
+      <w:bookmarkStart w:id="0" w:name="_GoBack"/>
+      <w:bookmarkEnd w:id="0"/>
+      <w:r>
+        <w:t>sugerimos que a administração trace estratégias para aumento do faturamento de maneira que as contas fixas possam ser abatidas de forma satisfatória, contribuindo para a elevação do lucro.</w:t>
       </w:r>
     </w:p>
     <w:p>
